--- a/Diseño (olga)/Ejercicios Bootstrap 5.docx
+++ b/Diseño (olga)/Ejercicios Bootstrap 5.docx
@@ -563,8 +563,10 @@
       <w:r>
         <w:rPr>
           <w:rFonts w:ascii="Arial Narrow" w:hAnsi="Arial Narrow"/>
-          <w:sz w:val="24"/>
-          <w:szCs w:val="24"/>
+          <w:noProof/>
+          <w:sz w:val="24"/>
+          <w:szCs w:val="24"/>
+          <w:lang w:eastAsia="es-ES"/>
         </w:rPr>
         <w:drawing>
           <wp:inline distT="0" distB="0" distL="0" distR="0" wp14:anchorId="7808BB8D" wp14:editId="55F456CC">
@@ -625,8 +627,10 @@
       <w:r>
         <w:rPr>
           <w:rFonts w:ascii="Arial Narrow" w:hAnsi="Arial Narrow"/>
-          <w:sz w:val="24"/>
-          <w:szCs w:val="24"/>
+          <w:noProof/>
+          <w:sz w:val="24"/>
+          <w:szCs w:val="24"/>
+          <w:lang w:eastAsia="es-ES"/>
         </w:rPr>
         <w:drawing>
           <wp:inline distT="0" distB="0" distL="0" distR="0" wp14:anchorId="25C4E0A2" wp14:editId="210C3042">
@@ -677,8 +681,10 @@
       <w:r>
         <w:rPr>
           <w:rFonts w:ascii="Arial Narrow" w:hAnsi="Arial Narrow"/>
-          <w:sz w:val="24"/>
-          <w:szCs w:val="24"/>
+          <w:noProof/>
+          <w:sz w:val="24"/>
+          <w:szCs w:val="24"/>
+          <w:lang w:eastAsia="es-ES"/>
         </w:rPr>
         <w:lastRenderedPageBreak/>
         <w:drawing>
@@ -785,8 +791,6 @@
           <w:szCs w:val="24"/>
         </w:rPr>
       </w:pPr>
-      <w:bookmarkStart w:id="0" w:name="_GoBack"/>
-      <w:bookmarkEnd w:id="0"/>
     </w:p>
     <w:p>
       <w:pPr>
@@ -916,8 +920,10 @@
       <w:r>
         <w:rPr>
           <w:rFonts w:ascii="Arial Narrow" w:hAnsi="Arial Narrow"/>
-          <w:sz w:val="24"/>
-          <w:szCs w:val="24"/>
+          <w:noProof/>
+          <w:sz w:val="24"/>
+          <w:szCs w:val="24"/>
+          <w:lang w:eastAsia="es-ES"/>
         </w:rPr>
         <w:drawing>
           <wp:inline distT="0" distB="0" distL="0" distR="0" wp14:anchorId="2867CD34" wp14:editId="7BCA918F">
@@ -1029,6 +1035,34 @@
           <w:szCs w:val="24"/>
         </w:rPr>
       </w:pPr>
+      <w:r>
+        <w:rPr>
+          <w:rFonts w:ascii="Arial Narrow" w:hAnsi="Arial Narrow"/>
+          <w:sz w:val="24"/>
+          <w:szCs w:val="24"/>
+        </w:rPr>
+        <w:t xml:space="preserve">Sí, </w:t>
+      </w:r>
+      <w:proofErr w:type="spellStart"/>
+      <w:r>
+        <w:rPr>
+          <w:rFonts w:ascii="Arial Narrow" w:hAnsi="Arial Narrow"/>
+          <w:sz w:val="24"/>
+          <w:szCs w:val="24"/>
+        </w:rPr>
+        <w:t>Bootstrap</w:t>
+      </w:r>
+      <w:proofErr w:type="spellEnd"/>
+      <w:r>
+        <w:rPr>
+          <w:rFonts w:ascii="Arial Narrow" w:hAnsi="Arial Narrow"/>
+          <w:sz w:val="24"/>
+          <w:szCs w:val="24"/>
+        </w:rPr>
+        <w:t xml:space="preserve"> 5 permite crear webs accesibles, pero no lo hace automáticamente. Requiere que sigas buenas prácticas: usar bien los componentes, añadir ARIA cuando sea necesario, cuidar el contraste, probar con herramientas y, sobre todo, con usuarios reales.</w:t>
+      </w:r>
+      <w:bookmarkStart w:id="0" w:name="_GoBack"/>
+      <w:bookmarkEnd w:id="0"/>
     </w:p>
     <w:p>
       <w:pPr>
